--- a/labmanual/English/WBT101-07C-Mesh-Firmware.docx
+++ b/labmanual/English/WBT101-07C-Mesh-Firmware.docx
@@ -8,8 +8,6 @@
           <w:rStyle w:val="BookTitle"/>
         </w:rPr>
       </w:pPr>
-      <w:bookmarkStart w:id="0" w:name="_GoBack"/>
-      <w:bookmarkEnd w:id="0"/>
       <w:r>
         <w:rPr>
           <w:rStyle w:val="BookTitle"/>
@@ -134,7 +132,7 @@
         <w:rPr>
           <w:noProof/>
         </w:rPr>
-        <w:instrText xml:space="preserve"> PAGEREF _Toc7716191 \h </w:instrText>
+        <w:instrText xml:space="preserve"> PAGEREF _Toc8280019 \h </w:instrText>
       </w:r>
       <w:r>
         <w:rPr>
@@ -174,7 +172,7 @@
         <w:rPr>
           <w:noProof/>
         </w:rPr>
-        <w:t>7C.1.1 Core Mesh Functionality</w:t>
+        <w:t>7C.1.1 Mesh Application and Libraries</w:t>
       </w:r>
       <w:r>
         <w:rPr>
@@ -192,7 +190,7 @@
         <w:rPr>
           <w:noProof/>
         </w:rPr>
-        <w:instrText xml:space="preserve"> PAGEREF _Toc7716192 \h </w:instrText>
+        <w:instrText xml:space="preserve"> PAGEREF _Toc8280020 \h </w:instrText>
       </w:r>
       <w:r>
         <w:rPr>
@@ -250,7 +248,7 @@
         <w:rPr>
           <w:noProof/>
         </w:rPr>
-        <w:instrText xml:space="preserve"> PAGEREF _Toc7716193 \h </w:instrText>
+        <w:instrText xml:space="preserve"> PAGEREF _Toc8280021 \h </w:instrText>
       </w:r>
       <w:r>
         <w:rPr>
@@ -325,7 +323,7 @@
         <w:rPr>
           <w:noProof/>
         </w:rPr>
-        <w:instrText xml:space="preserve"> PAGEREF _Toc7716194 \h </w:instrText>
+        <w:instrText xml:space="preserve"> PAGEREF _Toc8280022 \h </w:instrText>
       </w:r>
       <w:r>
         <w:rPr>
@@ -342,7 +340,7 @@
         <w:rPr>
           <w:noProof/>
         </w:rPr>
-        <w:t>12</w:t>
+        <w:t>13</w:t>
       </w:r>
       <w:r>
         <w:rPr>
@@ -383,7 +381,7 @@
         <w:rPr>
           <w:noProof/>
         </w:rPr>
-        <w:instrText xml:space="preserve"> PAGEREF _Toc7716195 \h </w:instrText>
+        <w:instrText xml:space="preserve"> PAGEREF _Toc8280023 \h </w:instrText>
       </w:r>
       <w:r>
         <w:rPr>
@@ -400,7 +398,7 @@
         <w:rPr>
           <w:noProof/>
         </w:rPr>
-        <w:t>12</w:t>
+        <w:t>13</w:t>
       </w:r>
       <w:r>
         <w:rPr>
@@ -441,7 +439,7 @@
         <w:rPr>
           <w:noProof/>
         </w:rPr>
-        <w:instrText xml:space="preserve"> PAGEREF _Toc7716196 \h </w:instrText>
+        <w:instrText xml:space="preserve"> PAGEREF _Toc8280024 \h </w:instrText>
       </w:r>
       <w:r>
         <w:rPr>
@@ -499,7 +497,7 @@
         <w:rPr>
           <w:noProof/>
         </w:rPr>
-        <w:instrText xml:space="preserve"> PAGEREF _Toc7716197 \h </w:instrText>
+        <w:instrText xml:space="preserve"> PAGEREF _Toc8280025 \h </w:instrText>
       </w:r>
       <w:r>
         <w:rPr>
@@ -557,7 +555,7 @@
         <w:rPr>
           <w:noProof/>
         </w:rPr>
-        <w:instrText xml:space="preserve"> PAGEREF _Toc7716198 \h </w:instrText>
+        <w:instrText xml:space="preserve"> PAGEREF _Toc8280026 \h </w:instrText>
       </w:r>
       <w:r>
         <w:rPr>
@@ -615,7 +613,7 @@
         <w:rPr>
           <w:noProof/>
         </w:rPr>
-        <w:instrText xml:space="preserve"> PAGEREF _Toc7716199 \h </w:instrText>
+        <w:instrText xml:space="preserve"> PAGEREF _Toc8280027 \h </w:instrText>
       </w:r>
       <w:r>
         <w:rPr>
@@ -690,7 +688,7 @@
         <w:rPr>
           <w:noProof/>
         </w:rPr>
-        <w:instrText xml:space="preserve"> PAGEREF _Toc7716200 \h </w:instrText>
+        <w:instrText xml:space="preserve"> PAGEREF _Toc8280028 \h </w:instrText>
       </w:r>
       <w:r>
         <w:rPr>
@@ -765,7 +763,7 @@
         <w:rPr>
           <w:noProof/>
         </w:rPr>
-        <w:instrText xml:space="preserve"> PAGEREF _Toc7716201 \h </w:instrText>
+        <w:instrText xml:space="preserve"> PAGEREF _Toc8280029 \h </w:instrText>
       </w:r>
       <w:r>
         <w:rPr>
@@ -840,7 +838,7 @@
         <w:rPr>
           <w:noProof/>
         </w:rPr>
-        <w:instrText xml:space="preserve"> PAGEREF _Toc7716202 \h </w:instrText>
+        <w:instrText xml:space="preserve"> PAGEREF _Toc8280030 \h </w:instrText>
       </w:r>
       <w:r>
         <w:rPr>
@@ -898,7 +896,7 @@
         <w:rPr>
           <w:noProof/>
         </w:rPr>
-        <w:instrText xml:space="preserve"> PAGEREF _Toc7716203 \h </w:instrText>
+        <w:instrText xml:space="preserve"> PAGEREF _Toc8280031 \h </w:instrText>
       </w:r>
       <w:r>
         <w:rPr>
@@ -956,7 +954,7 @@
         <w:rPr>
           <w:noProof/>
         </w:rPr>
-        <w:instrText xml:space="preserve"> PAGEREF _Toc7716204 \h </w:instrText>
+        <w:instrText xml:space="preserve"> PAGEREF _Toc8280032 \h </w:instrText>
       </w:r>
       <w:r>
         <w:rPr>
@@ -1027,7 +1025,7 @@
         <w:rPr>
           <w:noProof/>
         </w:rPr>
-        <w:instrText xml:space="preserve"> PAGEREF _Toc7716205 \h </w:instrText>
+        <w:instrText xml:space="preserve"> PAGEREF _Toc8280033 \h </w:instrText>
       </w:r>
       <w:r>
         <w:rPr>
@@ -1085,7 +1083,7 @@
         <w:rPr>
           <w:noProof/>
         </w:rPr>
-        <w:instrText xml:space="preserve"> PAGEREF _Toc7716206 \h </w:instrText>
+        <w:instrText xml:space="preserve"> PAGEREF _Toc8280034 \h </w:instrText>
       </w:r>
       <w:r>
         <w:rPr>
@@ -1125,12 +1123,14 @@
       <w:r>
         <w:br w:type="page"/>
       </w:r>
+      <w:bookmarkStart w:id="0" w:name="_GoBack"/>
+      <w:bookmarkEnd w:id="0"/>
     </w:p>
     <w:p>
       <w:pPr>
         <w:pStyle w:val="Heading1"/>
       </w:pPr>
-      <w:bookmarkStart w:id="1" w:name="_Toc7716191"/>
+      <w:bookmarkStart w:id="1" w:name="_Toc8280019"/>
       <w:r>
         <w:lastRenderedPageBreak/>
         <w:t>Firmware Architecture</w:t>
@@ -1143,9 +1143,9 @@
       </w:pPr>
       <w:r>
         <w:drawing>
-          <wp:inline distT="0" distB="0" distL="0" distR="0" wp14:anchorId="5F20FF07" wp14:editId="35F94CBC">
-            <wp:extent cx="2403733" cy="1611367"/>
-            <wp:effectExtent l="0" t="0" r="0" b="8255"/>
+          <wp:inline distT="0" distB="0" distL="0" distR="0" wp14:anchorId="1F1D6882" wp14:editId="2AE85092">
+            <wp:extent cx="3515057" cy="2472388"/>
+            <wp:effectExtent l="0" t="0" r="0" b="4445"/>
             <wp:docPr id="1" name="Picture 1"/>
             <wp:cNvGraphicFramePr>
               <a:graphicFrameLocks xmlns:a="http://schemas.openxmlformats.org/drawingml/2006/main" noChangeAspect="1"/>
@@ -1166,7 +1166,7 @@
                   <pic:spPr>
                     <a:xfrm>
                       <a:off x="0" y="0"/>
-                      <a:ext cx="2419245" cy="1621765"/>
+                      <a:ext cx="3529730" cy="2482708"/>
                     </a:xfrm>
                     <a:prstGeom prst="rect">
                       <a:avLst/>
@@ -1183,14 +1183,14 @@
       <w:pPr>
         <w:pStyle w:val="Heading2"/>
       </w:pPr>
-      <w:bookmarkStart w:id="2" w:name="_Toc7716192"/>
+      <w:bookmarkStart w:id="2" w:name="_Toc8280020"/>
       <w:r>
         <w:t xml:space="preserve">Mesh </w:t>
       </w:r>
+      <w:r>
+        <w:t>Application and Libraries</w:t>
+      </w:r>
       <w:bookmarkEnd w:id="2"/>
-      <w:r>
-        <w:t>Application and Libraries</w:t>
-      </w:r>
     </w:p>
     <w:p>
       <w:r>
@@ -1459,7 +1459,7 @@
       <w:pPr>
         <w:pStyle w:val="Heading2"/>
       </w:pPr>
-      <w:bookmarkStart w:id="3" w:name="_Toc7716193"/>
+      <w:bookmarkStart w:id="3" w:name="_Toc8280021"/>
       <w:r>
         <w:t>User Application</w:t>
       </w:r>
@@ -10753,9 +10753,23 @@
     </w:p>
     <w:p>
       <w:pPr>
+        <w:rPr>
+          <w:rFonts w:ascii="Cambria" w:eastAsia="Times New Roman" w:hAnsi="Cambria"/>
+          <w:b/>
+          <w:bCs/>
+          <w:color w:val="4F81BD"/>
+        </w:rPr>
+      </w:pPr>
+      <w:r>
+        <w:br w:type="page"/>
+      </w:r>
+    </w:p>
+    <w:p>
+      <w:pPr>
         <w:pStyle w:val="Heading3"/>
       </w:pPr>
       <w:r>
+        <w:lastRenderedPageBreak/>
         <w:t xml:space="preserve">Sending </w:t>
       </w:r>
       <w:r>
@@ -11169,7 +11183,6 @@
     </w:p>
     <w:p>
       <w:r>
-        <w:lastRenderedPageBreak/>
         <w:t>More examples of messages will be seen in the mesh demo starter applications in the next section.</w:t>
       </w:r>
     </w:p>
@@ -11394,10 +11407,26 @@
     </w:p>
     <w:p>
       <w:pPr>
+        <w:rPr>
+          <w:rFonts w:eastAsia="Times New Roman"/>
+          <w:b/>
+          <w:bCs/>
+          <w:color w:val="1F4E79" w:themeColor="accent1" w:themeShade="80"/>
+          <w:sz w:val="28"/>
+          <w:szCs w:val="28"/>
+        </w:rPr>
+      </w:pPr>
+      <w:r>
+        <w:br w:type="page"/>
+      </w:r>
+    </w:p>
+    <w:p>
+      <w:pPr>
         <w:pStyle w:val="Heading1"/>
       </w:pPr>
-      <w:bookmarkStart w:id="4" w:name="_Toc7716194"/>
-      <w:r>
+      <w:bookmarkStart w:id="4" w:name="_Toc8280022"/>
+      <w:r>
+        <w:lastRenderedPageBreak/>
         <w:t xml:space="preserve">MESH </w:t>
       </w:r>
       <w:r>
@@ -11434,7 +11463,7 @@
       <w:pPr>
         <w:pStyle w:val="Heading2"/>
       </w:pPr>
-      <w:bookmarkStart w:id="5" w:name="_Toc7716195"/>
+      <w:bookmarkStart w:id="5" w:name="_Toc8280023"/>
       <w:r>
         <w:t>Application Settings</w:t>
       </w:r>
@@ -11442,21 +11471,29 @@
     </w:p>
     <w:p>
       <w:r>
-        <w:t>Each of the mesh applications has a settings window that looks like this:</w:t>
-      </w:r>
-    </w:p>
-    <w:p>
-      <w:pPr>
-        <w:jc w:val="center"/>
-      </w:pPr>
-      <w:r>
         <w:rPr>
           <w:noProof/>
         </w:rPr>
         <w:drawing>
-          <wp:inline distT="0" distB="0" distL="0" distR="0" wp14:anchorId="19B968AF" wp14:editId="4751E5FB">
-            <wp:extent cx="1785557" cy="1971304"/>
-            <wp:effectExtent l="0" t="0" r="5715" b="0"/>
+          <wp:anchor distT="0" distB="0" distL="114300" distR="114300" simplePos="0" relativeHeight="251658240" behindDoc="1" locked="0" layoutInCell="1" allowOverlap="1" wp14:anchorId="19B968AF" wp14:editId="4D5249CD">
+            <wp:simplePos x="0" y="0"/>
+            <wp:positionH relativeFrom="column">
+              <wp:posOffset>4303202</wp:posOffset>
+            </wp:positionH>
+            <wp:positionV relativeFrom="paragraph">
+              <wp:posOffset>6405</wp:posOffset>
+            </wp:positionV>
+            <wp:extent cx="1536065" cy="1696085"/>
+            <wp:effectExtent l="0" t="0" r="6985" b="0"/>
+            <wp:wrapTight wrapText="bothSides">
+              <wp:wrapPolygon edited="0">
+                <wp:start x="0" y="0"/>
+                <wp:lineTo x="0" y="21349"/>
+                <wp:lineTo x="21430" y="21349"/>
+                <wp:lineTo x="21430" y="0"/>
+                <wp:lineTo x="0" y="0"/>
+              </wp:wrapPolygon>
+            </wp:wrapTight>
             <wp:docPr id="14" name="Picture 14"/>
             <wp:cNvGraphicFramePr>
               <a:graphicFrameLocks xmlns:a="http://schemas.openxmlformats.org/drawingml/2006/main" noChangeAspect="1"/>
@@ -11477,7 +11514,7 @@
                   <pic:spPr>
                     <a:xfrm>
                       <a:off x="0" y="0"/>
-                      <a:ext cx="1807892" cy="1995963"/>
+                      <a:ext cx="1536065" cy="1696085"/>
                     </a:xfrm>
                     <a:prstGeom prst="rect">
                       <a:avLst/>
@@ -11486,9 +11523,23 @@
                 </pic:pic>
               </a:graphicData>
             </a:graphic>
-          </wp:inline>
+            <wp14:sizeRelH relativeFrom="page">
+              <wp14:pctWidth>0</wp14:pctWidth>
+            </wp14:sizeRelH>
+            <wp14:sizeRelV relativeFrom="page">
+              <wp14:pctHeight>0</wp14:pctHeight>
+            </wp14:sizeRelV>
+          </wp:anchor>
         </w:drawing>
       </w:r>
+      <w:r>
+        <w:t>Each of the mesh applications has a settings window that looks like this:</w:t>
+      </w:r>
+    </w:p>
+    <w:p>
+      <w:pPr>
+        <w:jc w:val="center"/>
+      </w:pPr>
     </w:p>
     <w:p>
       <w:r>
@@ -11508,10 +11559,9 @@
       <w:pPr>
         <w:pStyle w:val="Heading2"/>
       </w:pPr>
-      <w:bookmarkStart w:id="6" w:name="_Toc7716196"/>
-      <w:proofErr w:type="spellStart"/>
-      <w:r>
-        <w:lastRenderedPageBreak/>
+      <w:bookmarkStart w:id="6" w:name="_Toc8280024"/>
+      <w:proofErr w:type="spellStart"/>
+      <w:r>
         <w:t>BLE_MESH_</w:t>
       </w:r>
       <w:r>
@@ -11677,9 +11727,23 @@
     <w:p/>
     <w:p>
       <w:pPr>
+        <w:rPr>
+          <w:rFonts w:ascii="Cambria" w:eastAsia="Times New Roman" w:hAnsi="Cambria"/>
+          <w:b/>
+          <w:bCs/>
+          <w:color w:val="4F81BD"/>
+        </w:rPr>
+      </w:pPr>
+      <w:r>
+        <w:br w:type="page"/>
+      </w:r>
+    </w:p>
+    <w:p>
+      <w:pPr>
         <w:pStyle w:val="Heading3"/>
       </w:pPr>
       <w:r>
+        <w:lastRenderedPageBreak/>
         <w:t>User Application Functionality</w:t>
       </w:r>
     </w:p>
@@ -11958,7 +12022,6 @@
         <w:rPr>
           <w:b/>
         </w:rPr>
-        <w:lastRenderedPageBreak/>
         <w:t>mesh_app_attention</w:t>
       </w:r>
       <w:proofErr w:type="spellEnd"/>
@@ -12000,7 +12063,7 @@
       <w:pPr>
         <w:pStyle w:val="Heading2"/>
       </w:pPr>
-      <w:bookmarkStart w:id="7" w:name="_Toc7716197"/>
+      <w:bookmarkStart w:id="7" w:name="_Toc8280025"/>
       <w:proofErr w:type="spellStart"/>
       <w:r>
         <w:lastRenderedPageBreak/>
@@ -12422,7 +12485,7 @@
       <w:pPr>
         <w:pStyle w:val="Heading2"/>
       </w:pPr>
-      <w:bookmarkStart w:id="8" w:name="_Toc7716198"/>
+      <w:bookmarkStart w:id="8" w:name="_Toc8280026"/>
       <w:r>
         <w:lastRenderedPageBreak/>
         <w:t xml:space="preserve">(Advanced) </w:t>
@@ -13040,7 +13103,7 @@
       <w:pPr>
         <w:pStyle w:val="Heading2"/>
       </w:pPr>
-      <w:bookmarkStart w:id="9" w:name="_Toc7716199"/>
+      <w:bookmarkStart w:id="9" w:name="_Toc8280027"/>
       <w:r>
         <w:lastRenderedPageBreak/>
         <w:t xml:space="preserve">(Advanced) </w:t>
@@ -13874,7 +13937,7 @@
       <w:pPr>
         <w:pStyle w:val="Heading1"/>
       </w:pPr>
-      <w:bookmarkStart w:id="10" w:name="_Toc7716200"/>
+      <w:bookmarkStart w:id="10" w:name="_Toc8280028"/>
       <w:r>
         <w:lastRenderedPageBreak/>
         <w:t>(Advanced) OTA</w:t>
@@ -13915,20 +13978,23 @@
       <w:r>
         <w:t xml:space="preserve"> since the active application will always be the </w:t>
       </w:r>
-      <w:proofErr w:type="spellStart"/>
-      <w:r>
-        <w:t>on</w:t>
-      </w:r>
-      <w:proofErr w:type="spellEnd"/>
+      <w:r>
+        <w:t>one</w:t>
+      </w:r>
       <w:r>
         <w:t xml:space="preserve"> in the internal flash while the external flash is used to store new firmware during OTA.</w:t>
       </w:r>
     </w:p>
     <w:p>
+      <w:r>
+        <w:t>This feature is not supported in the BT_20819A1 SDK 1.0. It will be fixed in an upcoming release.</w:t>
+      </w:r>
+    </w:p>
+    <w:p>
       <w:pPr>
         <w:pStyle w:val="Heading1"/>
       </w:pPr>
-      <w:bookmarkStart w:id="11" w:name="_Toc7716201"/>
+      <w:bookmarkStart w:id="11" w:name="_Toc8280029"/>
       <w:r>
         <w:t xml:space="preserve">(Advanced) </w:t>
       </w:r>
@@ -13958,7 +14024,13 @@
         <w:t>uses</w:t>
       </w:r>
       <w:r>
-        <w:t xml:space="preserve"> a completely different protocol. It is (currently) not based on Bluetooth Mesh but rather on WiFi and BLE. The Cypress </w:t>
+        <w:t xml:space="preserve"> a completely different protocol. It is (currently) not based on Bluetooth Mesh but rather on </w:t>
+      </w:r>
+      <w:r>
+        <w:t xml:space="preserve">a proprietary protocol that uses </w:t>
+      </w:r>
+      <w:r>
+        <w:t xml:space="preserve">WiFi and BLE. The Cypress </w:t>
       </w:r>
       <w:r>
         <w:t>m</w:t>
@@ -13999,7 +14071,7 @@
         </w:numPr>
       </w:pPr>
       <w:r>
-        <w:t>Today</w:t>
+        <w:t>Soon</w:t>
       </w:r>
       <w:r>
         <w:t>: Allow a single device to advertise as</w:t>
@@ -14024,7 +14096,10 @@
       </w:r>
       <w:proofErr w:type="spellEnd"/>
       <w:r>
-        <w:t xml:space="preserve"> device but not both at the same time.</w:t>
+        <w:t xml:space="preserve"> device but not both at the same time</w:t>
+      </w:r>
+      <w:r>
+        <w:t>.</w:t>
       </w:r>
     </w:p>
     <w:p>
@@ -14070,7 +14145,7 @@
       <w:pPr>
         <w:pStyle w:val="Heading1"/>
       </w:pPr>
-      <w:bookmarkStart w:id="12" w:name="_Toc7716202"/>
+      <w:bookmarkStart w:id="12" w:name="_Toc8280030"/>
       <w:r>
         <w:lastRenderedPageBreak/>
         <w:t>Exercises</w:t>
@@ -14081,7 +14156,7 @@
       <w:pPr>
         <w:pStyle w:val="Exercise"/>
       </w:pPr>
-      <w:bookmarkStart w:id="13" w:name="_Toc7716203"/>
+      <w:bookmarkStart w:id="13" w:name="_Toc8280031"/>
       <w:r>
         <w:t xml:space="preserve">Add an </w:t>
       </w:r>
@@ -14473,7 +14548,7 @@
       <w:pPr>
         <w:pStyle w:val="Exercise"/>
       </w:pPr>
-      <w:bookmarkStart w:id="14" w:name="_Toc7716204"/>
+      <w:bookmarkStart w:id="14" w:name="_Toc8280032"/>
       <w:r>
         <w:lastRenderedPageBreak/>
         <w:t xml:space="preserve">Add a </w:t>
@@ -14863,7 +14938,7 @@
       <w:pPr>
         <w:pStyle w:val="Exercise"/>
       </w:pPr>
-      <w:bookmarkStart w:id="15" w:name="_Toc7716205"/>
+      <w:bookmarkStart w:id="15" w:name="_Toc8280033"/>
       <w:r>
         <w:lastRenderedPageBreak/>
         <w:t xml:space="preserve">(Advanced) Add </w:t>
@@ -15832,7 +15907,7 @@
       <w:pPr>
         <w:pStyle w:val="Exercise"/>
       </w:pPr>
-      <w:bookmarkStart w:id="16" w:name="_Toc7716206"/>
+      <w:bookmarkStart w:id="16" w:name="_Toc8280034"/>
       <w:r>
         <w:lastRenderedPageBreak/>
         <w:t xml:space="preserve">(Advanced) Update </w:t>
@@ -18231,6 +18306,7 @@
         <w:docPartUnique/>
       </w:docPartObj>
     </w:sdtPr>
+    <w:sdtEndPr/>
     <w:sdtContent>
       <w:sdt>
         <w:sdtPr>
@@ -18240,6 +18316,7 @@
             <w:docPartUnique/>
           </w:docPartObj>
         </w:sdtPr>
+        <w:sdtEndPr/>
         <w:sdtContent>
           <w:p>
             <w:pPr>
@@ -23498,7 +23575,7 @@
   <w:style w:type="paragraph" w:default="1" w:styleId="Normal">
     <w:name w:val="Normal"/>
     <w:qFormat/>
-    <w:rsid w:val="00CF7E10"/>
+    <w:rsid w:val="00D56151"/>
   </w:style>
   <w:style w:type="paragraph" w:styleId="Heading1">
     <w:name w:val="heading 1"/>
@@ -23621,7 +23698,7 @@
     <w:uiPriority w:val="1"/>
     <w:semiHidden/>
     <w:unhideWhenUsed/>
-    <w:rsid w:val="00CF7E10"/>
+    <w:rsid w:val="00D56151"/>
   </w:style>
   <w:style w:type="table" w:default="1" w:styleId="TableNormal">
     <w:name w:val="Normal Table"/>
@@ -23643,7 +23720,7 @@
     <w:uiPriority w:val="99"/>
     <w:semiHidden/>
     <w:unhideWhenUsed/>
-    <w:rsid w:val="00CF7E10"/>
+    <w:rsid w:val="00D56151"/>
   </w:style>
   <w:style w:type="character" w:customStyle="1" w:styleId="Heading1Char">
     <w:name w:val="Heading 1 Char"/>
@@ -24541,7 +24618,7 @@
 </file>
 
 <file path=customXml/itemProps1.xml><?xml version="1.0" encoding="utf-8"?>
-<ds:datastoreItem xmlns:ds="http://schemas.openxmlformats.org/officeDocument/2006/customXml" ds:itemID="{FA17FE0E-ECAF-4A5F-BA89-90AFE46FE4B9}">
+<ds:datastoreItem xmlns:ds="http://schemas.openxmlformats.org/officeDocument/2006/customXml" ds:itemID="{CE34A5C3-5321-46F5-90D6-74B0598A2451}">
   <ds:schemaRefs>
     <ds:schemaRef ds:uri="http://schemas.openxmlformats.org/officeDocument/2006/bibliography"/>
   </ds:schemaRefs>

--- a/labmanual/English/WBT101-07C-Mesh-Firmware.docx
+++ b/labmanual/English/WBT101-07C-Mesh-Firmware.docx
@@ -132,7 +132,7 @@
         <w:rPr>
           <w:noProof/>
         </w:rPr>
-        <w:instrText xml:space="preserve"> PAGEREF _Toc8280019 \h </w:instrText>
+        <w:instrText xml:space="preserve"> PAGEREF _Toc8313947 \h </w:instrText>
       </w:r>
       <w:r>
         <w:rPr>
@@ -190,7 +190,7 @@
         <w:rPr>
           <w:noProof/>
         </w:rPr>
-        <w:instrText xml:space="preserve"> PAGEREF _Toc8280020 \h </w:instrText>
+        <w:instrText xml:space="preserve"> PAGEREF _Toc8313948 \h </w:instrText>
       </w:r>
       <w:r>
         <w:rPr>
@@ -248,7 +248,7 @@
         <w:rPr>
           <w:noProof/>
         </w:rPr>
-        <w:instrText xml:space="preserve"> PAGEREF _Toc8280021 \h </w:instrText>
+        <w:instrText xml:space="preserve"> PAGEREF _Toc8313949 \h </w:instrText>
       </w:r>
       <w:r>
         <w:rPr>
@@ -323,7 +323,7 @@
         <w:rPr>
           <w:noProof/>
         </w:rPr>
-        <w:instrText xml:space="preserve"> PAGEREF _Toc8280022 \h </w:instrText>
+        <w:instrText xml:space="preserve"> PAGEREF _Toc8313950 \h </w:instrText>
       </w:r>
       <w:r>
         <w:rPr>
@@ -381,7 +381,7 @@
         <w:rPr>
           <w:noProof/>
         </w:rPr>
-        <w:instrText xml:space="preserve"> PAGEREF _Toc8280023 \h </w:instrText>
+        <w:instrText xml:space="preserve"> PAGEREF _Toc8313951 \h </w:instrText>
       </w:r>
       <w:r>
         <w:rPr>
@@ -439,7 +439,7 @@
         <w:rPr>
           <w:noProof/>
         </w:rPr>
-        <w:instrText xml:space="preserve"> PAGEREF _Toc8280024 \h </w:instrText>
+        <w:instrText xml:space="preserve"> PAGEREF _Toc8313952 \h </w:instrText>
       </w:r>
       <w:r>
         <w:rPr>
@@ -497,7 +497,7 @@
         <w:rPr>
           <w:noProof/>
         </w:rPr>
-        <w:instrText xml:space="preserve"> PAGEREF _Toc8280025 \h </w:instrText>
+        <w:instrText xml:space="preserve"> PAGEREF _Toc8313953 \h </w:instrText>
       </w:r>
       <w:r>
         <w:rPr>
@@ -555,7 +555,7 @@
         <w:rPr>
           <w:noProof/>
         </w:rPr>
-        <w:instrText xml:space="preserve"> PAGEREF _Toc8280026 \h </w:instrText>
+        <w:instrText xml:space="preserve"> PAGEREF _Toc8313954 \h </w:instrText>
       </w:r>
       <w:r>
         <w:rPr>
@@ -613,7 +613,7 @@
         <w:rPr>
           <w:noProof/>
         </w:rPr>
-        <w:instrText xml:space="preserve"> PAGEREF _Toc8280027 \h </w:instrText>
+        <w:instrText xml:space="preserve"> PAGEREF _Toc8313955 \h </w:instrText>
       </w:r>
       <w:r>
         <w:rPr>
@@ -688,7 +688,7 @@
         <w:rPr>
           <w:noProof/>
         </w:rPr>
-        <w:instrText xml:space="preserve"> PAGEREF _Toc8280028 \h </w:instrText>
+        <w:instrText xml:space="preserve"> PAGEREF _Toc8313956 \h </w:instrText>
       </w:r>
       <w:r>
         <w:rPr>
@@ -763,7 +763,7 @@
         <w:rPr>
           <w:noProof/>
         </w:rPr>
-        <w:instrText xml:space="preserve"> PAGEREF _Toc8280029 \h </w:instrText>
+        <w:instrText xml:space="preserve"> PAGEREF _Toc8313957 \h </w:instrText>
       </w:r>
       <w:r>
         <w:rPr>
@@ -838,7 +838,7 @@
         <w:rPr>
           <w:noProof/>
         </w:rPr>
-        <w:instrText xml:space="preserve"> PAGEREF _Toc8280030 \h </w:instrText>
+        <w:instrText xml:space="preserve"> PAGEREF _Toc8313958 \h </w:instrText>
       </w:r>
       <w:r>
         <w:rPr>
@@ -896,7 +896,7 @@
         <w:rPr>
           <w:noProof/>
         </w:rPr>
-        <w:instrText xml:space="preserve"> PAGEREF _Toc8280031 \h </w:instrText>
+        <w:instrText xml:space="preserve"> PAGEREF _Toc8313959 \h </w:instrText>
       </w:r>
       <w:r>
         <w:rPr>
@@ -954,7 +954,7 @@
         <w:rPr>
           <w:noProof/>
         </w:rPr>
-        <w:instrText xml:space="preserve"> PAGEREF _Toc8280032 \h </w:instrText>
+        <w:instrText xml:space="preserve"> PAGEREF _Toc8313960 \h </w:instrText>
       </w:r>
       <w:r>
         <w:rPr>
@@ -1025,7 +1025,7 @@
         <w:rPr>
           <w:noProof/>
         </w:rPr>
-        <w:instrText xml:space="preserve"> PAGEREF _Toc8280033 \h </w:instrText>
+        <w:instrText xml:space="preserve"> PAGEREF _Toc8313961 \h </w:instrText>
       </w:r>
       <w:r>
         <w:rPr>
@@ -1083,7 +1083,7 @@
         <w:rPr>
           <w:noProof/>
         </w:rPr>
-        <w:instrText xml:space="preserve"> PAGEREF _Toc8280034 \h </w:instrText>
+        <w:instrText xml:space="preserve"> PAGEREF _Toc8313962 \h </w:instrText>
       </w:r>
       <w:r>
         <w:rPr>
@@ -1130,7 +1130,7 @@
       <w:pPr>
         <w:pStyle w:val="Heading1"/>
       </w:pPr>
-      <w:bookmarkStart w:id="1" w:name="_Toc8280019"/>
+      <w:bookmarkStart w:id="1" w:name="_Toc8313947"/>
       <w:r>
         <w:lastRenderedPageBreak/>
         <w:t>Firmware Architecture</w:t>
@@ -1142,6 +1142,9 @@
         <w:jc w:val="center"/>
       </w:pPr>
       <w:r>
+        <w:rPr>
+          <w:noProof/>
+        </w:rPr>
         <w:drawing>
           <wp:inline distT="0" distB="0" distL="0" distR="0" wp14:anchorId="1F1D6882" wp14:editId="2AE85092">
             <wp:extent cx="3515057" cy="2472388"/>
@@ -1183,7 +1186,7 @@
       <w:pPr>
         <w:pStyle w:val="Heading2"/>
       </w:pPr>
-      <w:bookmarkStart w:id="2" w:name="_Toc8280020"/>
+      <w:bookmarkStart w:id="2" w:name="_Toc8313948"/>
       <w:r>
         <w:t xml:space="preserve">Mesh </w:t>
       </w:r>
@@ -1459,7 +1462,7 @@
       <w:pPr>
         <w:pStyle w:val="Heading2"/>
       </w:pPr>
-      <w:bookmarkStart w:id="3" w:name="_Toc8280021"/>
+      <w:bookmarkStart w:id="3" w:name="_Toc8313949"/>
       <w:r>
         <w:t>User Application</w:t>
       </w:r>
@@ -11424,7 +11427,7 @@
       <w:pPr>
         <w:pStyle w:val="Heading1"/>
       </w:pPr>
-      <w:bookmarkStart w:id="4" w:name="_Toc8280022"/>
+      <w:bookmarkStart w:id="4" w:name="_Toc8313950"/>
       <w:r>
         <w:lastRenderedPageBreak/>
         <w:t xml:space="preserve">MESH </w:t>
@@ -11463,7 +11466,7 @@
       <w:pPr>
         <w:pStyle w:val="Heading2"/>
       </w:pPr>
-      <w:bookmarkStart w:id="5" w:name="_Toc8280023"/>
+      <w:bookmarkStart w:id="5" w:name="_Toc8313951"/>
       <w:r>
         <w:t>Application Settings</w:t>
       </w:r>
@@ -11559,7 +11562,7 @@
       <w:pPr>
         <w:pStyle w:val="Heading2"/>
       </w:pPr>
-      <w:bookmarkStart w:id="6" w:name="_Toc8280024"/>
+      <w:bookmarkStart w:id="6" w:name="_Toc8313952"/>
       <w:proofErr w:type="spellStart"/>
       <w:r>
         <w:t>BLE_MESH_</w:t>
@@ -12063,7 +12066,7 @@
       <w:pPr>
         <w:pStyle w:val="Heading2"/>
       </w:pPr>
-      <w:bookmarkStart w:id="7" w:name="_Toc8280025"/>
+      <w:bookmarkStart w:id="7" w:name="_Toc8313953"/>
       <w:proofErr w:type="spellStart"/>
       <w:r>
         <w:lastRenderedPageBreak/>
@@ -12485,7 +12488,7 @@
       <w:pPr>
         <w:pStyle w:val="Heading2"/>
       </w:pPr>
-      <w:bookmarkStart w:id="8" w:name="_Toc8280026"/>
+      <w:bookmarkStart w:id="8" w:name="_Toc8313954"/>
       <w:r>
         <w:lastRenderedPageBreak/>
         <w:t xml:space="preserve">(Advanced) </w:t>
@@ -13103,7 +13106,7 @@
       <w:pPr>
         <w:pStyle w:val="Heading2"/>
       </w:pPr>
-      <w:bookmarkStart w:id="9" w:name="_Toc8280027"/>
+      <w:bookmarkStart w:id="9" w:name="_Toc8313955"/>
       <w:r>
         <w:lastRenderedPageBreak/>
         <w:t xml:space="preserve">(Advanced) </w:t>
@@ -13937,7 +13940,7 @@
       <w:pPr>
         <w:pStyle w:val="Heading1"/>
       </w:pPr>
-      <w:bookmarkStart w:id="10" w:name="_Toc8280028"/>
+      <w:bookmarkStart w:id="10" w:name="_Toc8313956"/>
       <w:r>
         <w:lastRenderedPageBreak/>
         <w:t>(Advanced) OTA</w:t>
@@ -13987,14 +13990,26 @@
     </w:p>
     <w:p>
       <w:r>
-        <w:t>This feature is not supported in the BT_20819A1 SDK 1.0. It will be fixed in an upcoming release.</w:t>
+        <w:t xml:space="preserve">This feature is not supported in the BT_20819A1 SDK 1.0. It will be </w:t>
+      </w:r>
+      <w:r>
+        <w:t>available</w:t>
+      </w:r>
+      <w:r>
+        <w:t xml:space="preserve"> in </w:t>
+      </w:r>
+      <w:r>
+        <w:t>release 1.1</w:t>
+      </w:r>
+      <w:r>
+        <w:t>.</w:t>
       </w:r>
     </w:p>
     <w:p>
       <w:pPr>
         <w:pStyle w:val="Heading1"/>
       </w:pPr>
-      <w:bookmarkStart w:id="11" w:name="_Toc8280029"/>
+      <w:bookmarkStart w:id="11" w:name="_Toc8313957"/>
       <w:r>
         <w:t xml:space="preserve">(Advanced) </w:t>
       </w:r>
@@ -14145,7 +14160,7 @@
       <w:pPr>
         <w:pStyle w:val="Heading1"/>
       </w:pPr>
-      <w:bookmarkStart w:id="12" w:name="_Toc8280030"/>
+      <w:bookmarkStart w:id="12" w:name="_Toc8313958"/>
       <w:r>
         <w:lastRenderedPageBreak/>
         <w:t>Exercises</w:t>
@@ -14156,7 +14171,7 @@
       <w:pPr>
         <w:pStyle w:val="Exercise"/>
       </w:pPr>
-      <w:bookmarkStart w:id="13" w:name="_Toc8280031"/>
+      <w:bookmarkStart w:id="13" w:name="_Toc8313959"/>
       <w:r>
         <w:t xml:space="preserve">Add an </w:t>
       </w:r>
@@ -14548,7 +14563,7 @@
       <w:pPr>
         <w:pStyle w:val="Exercise"/>
       </w:pPr>
-      <w:bookmarkStart w:id="14" w:name="_Toc8280032"/>
+      <w:bookmarkStart w:id="14" w:name="_Toc8313960"/>
       <w:r>
         <w:lastRenderedPageBreak/>
         <w:t xml:space="preserve">Add a </w:t>
@@ -14938,7 +14953,7 @@
       <w:pPr>
         <w:pStyle w:val="Exercise"/>
       </w:pPr>
-      <w:bookmarkStart w:id="15" w:name="_Toc8280033"/>
+      <w:bookmarkStart w:id="15" w:name="_Toc8313961"/>
       <w:r>
         <w:lastRenderedPageBreak/>
         <w:t xml:space="preserve">(Advanced) Add </w:t>
@@ -15907,7 +15922,7 @@
       <w:pPr>
         <w:pStyle w:val="Exercise"/>
       </w:pPr>
-      <w:bookmarkStart w:id="16" w:name="_Toc8280034"/>
+      <w:bookmarkStart w:id="16" w:name="_Toc8313962"/>
       <w:r>
         <w:lastRenderedPageBreak/>
         <w:t xml:space="preserve">(Advanced) Update </w:t>
@@ -23575,7 +23590,7 @@
   <w:style w:type="paragraph" w:default="1" w:styleId="Normal">
     <w:name w:val="Normal"/>
     <w:qFormat/>
-    <w:rsid w:val="00D56151"/>
+    <w:rsid w:val="00A33B36"/>
   </w:style>
   <w:style w:type="paragraph" w:styleId="Heading1">
     <w:name w:val="heading 1"/>
@@ -23698,7 +23713,7 @@
     <w:uiPriority w:val="1"/>
     <w:semiHidden/>
     <w:unhideWhenUsed/>
-    <w:rsid w:val="00D56151"/>
+    <w:rsid w:val="00A33B36"/>
   </w:style>
   <w:style w:type="table" w:default="1" w:styleId="TableNormal">
     <w:name w:val="Normal Table"/>
@@ -23720,7 +23735,7 @@
     <w:uiPriority w:val="99"/>
     <w:semiHidden/>
     <w:unhideWhenUsed/>
-    <w:rsid w:val="00D56151"/>
+    <w:rsid w:val="00A33B36"/>
   </w:style>
   <w:style w:type="character" w:customStyle="1" w:styleId="Heading1Char">
     <w:name w:val="Heading 1 Char"/>
@@ -24618,7 +24633,7 @@
 </file>
 
 <file path=customXml/itemProps1.xml><?xml version="1.0" encoding="utf-8"?>
-<ds:datastoreItem xmlns:ds="http://schemas.openxmlformats.org/officeDocument/2006/customXml" ds:itemID="{CE34A5C3-5321-46F5-90D6-74B0598A2451}">
+<ds:datastoreItem xmlns:ds="http://schemas.openxmlformats.org/officeDocument/2006/customXml" ds:itemID="{532F96A0-6037-44C1-951B-345B4D5D4893}">
   <ds:schemaRefs>
     <ds:schemaRef ds:uri="http://schemas.openxmlformats.org/officeDocument/2006/bibliography"/>
   </ds:schemaRefs>

--- a/labmanual/English/WBT101-07C-Mesh-Firmware.docx
+++ b/labmanual/English/WBT101-07C-Mesh-Firmware.docx
@@ -8,6 +8,7 @@
           <w:rStyle w:val="BookTitle"/>
         </w:rPr>
       </w:pPr>
+      <w:bookmarkStart w:id="0" w:name="_GoBack"/>
       <w:r>
         <w:rPr>
           <w:rStyle w:val="BookTitle"/>
@@ -57,6 +58,7 @@
         <w:t>Firmware</w:t>
       </w:r>
     </w:p>
+    <w:bookmarkEnd w:id="0"/>
     <w:p>
       <w:r>
         <w:t xml:space="preserve">This chapter </w:t>
@@ -132,7 +134,7 @@
         <w:rPr>
           <w:noProof/>
         </w:rPr>
-        <w:instrText xml:space="preserve"> PAGEREF _Toc8313947 \h </w:instrText>
+        <w:instrText xml:space="preserve"> PAGEREF _Toc8552460 \h </w:instrText>
       </w:r>
       <w:r>
         <w:rPr>
@@ -190,7 +192,7 @@
         <w:rPr>
           <w:noProof/>
         </w:rPr>
-        <w:instrText xml:space="preserve"> PAGEREF _Toc8313948 \h </w:instrText>
+        <w:instrText xml:space="preserve"> PAGEREF _Toc8552461 \h </w:instrText>
       </w:r>
       <w:r>
         <w:rPr>
@@ -248,7 +250,7 @@
         <w:rPr>
           <w:noProof/>
         </w:rPr>
-        <w:instrText xml:space="preserve"> PAGEREF _Toc8313949 \h </w:instrText>
+        <w:instrText xml:space="preserve"> PAGEREF _Toc8552462 \h </w:instrText>
       </w:r>
       <w:r>
         <w:rPr>
@@ -323,7 +325,7 @@
         <w:rPr>
           <w:noProof/>
         </w:rPr>
-        <w:instrText xml:space="preserve"> PAGEREF _Toc8313950 \h </w:instrText>
+        <w:instrText xml:space="preserve"> PAGEREF _Toc8552463 \h </w:instrText>
       </w:r>
       <w:r>
         <w:rPr>
@@ -381,7 +383,7 @@
         <w:rPr>
           <w:noProof/>
         </w:rPr>
-        <w:instrText xml:space="preserve"> PAGEREF _Toc8313951 \h </w:instrText>
+        <w:instrText xml:space="preserve"> PAGEREF _Toc8552464 \h </w:instrText>
       </w:r>
       <w:r>
         <w:rPr>
@@ -439,7 +441,7 @@
         <w:rPr>
           <w:noProof/>
         </w:rPr>
-        <w:instrText xml:space="preserve"> PAGEREF _Toc8313952 \h </w:instrText>
+        <w:instrText xml:space="preserve"> PAGEREF _Toc8552465 \h </w:instrText>
       </w:r>
       <w:r>
         <w:rPr>
@@ -497,7 +499,7 @@
         <w:rPr>
           <w:noProof/>
         </w:rPr>
-        <w:instrText xml:space="preserve"> PAGEREF _Toc8313953 \h </w:instrText>
+        <w:instrText xml:space="preserve"> PAGEREF _Toc8552466 \h </w:instrText>
       </w:r>
       <w:r>
         <w:rPr>
@@ -555,7 +557,7 @@
         <w:rPr>
           <w:noProof/>
         </w:rPr>
-        <w:instrText xml:space="preserve"> PAGEREF _Toc8313954 \h </w:instrText>
+        <w:instrText xml:space="preserve"> PAGEREF _Toc8552467 \h </w:instrText>
       </w:r>
       <w:r>
         <w:rPr>
@@ -613,7 +615,7 @@
         <w:rPr>
           <w:noProof/>
         </w:rPr>
-        <w:instrText xml:space="preserve"> PAGEREF _Toc8313955 \h </w:instrText>
+        <w:instrText xml:space="preserve"> PAGEREF _Toc8552468 \h </w:instrText>
       </w:r>
       <w:r>
         <w:rPr>
@@ -688,7 +690,7 @@
         <w:rPr>
           <w:noProof/>
         </w:rPr>
-        <w:instrText xml:space="preserve"> PAGEREF _Toc8313956 \h </w:instrText>
+        <w:instrText xml:space="preserve"> PAGEREF _Toc8552469 \h </w:instrText>
       </w:r>
       <w:r>
         <w:rPr>
@@ -763,7 +765,7 @@
         <w:rPr>
           <w:noProof/>
         </w:rPr>
-        <w:instrText xml:space="preserve"> PAGEREF _Toc8313957 \h </w:instrText>
+        <w:instrText xml:space="preserve"> PAGEREF _Toc8552470 \h </w:instrText>
       </w:r>
       <w:r>
         <w:rPr>
@@ -838,7 +840,7 @@
         <w:rPr>
           <w:noProof/>
         </w:rPr>
-        <w:instrText xml:space="preserve"> PAGEREF _Toc8313958 \h </w:instrText>
+        <w:instrText xml:space="preserve"> PAGEREF _Toc8552471 \h </w:instrText>
       </w:r>
       <w:r>
         <w:rPr>
@@ -896,7 +898,7 @@
         <w:rPr>
           <w:noProof/>
         </w:rPr>
-        <w:instrText xml:space="preserve"> PAGEREF _Toc8313959 \h </w:instrText>
+        <w:instrText xml:space="preserve"> PAGEREF _Toc8552472 \h </w:instrText>
       </w:r>
       <w:r>
         <w:rPr>
@@ -954,7 +956,7 @@
         <w:rPr>
           <w:noProof/>
         </w:rPr>
-        <w:instrText xml:space="preserve"> PAGEREF _Toc8313960 \h </w:instrText>
+        <w:instrText xml:space="preserve"> PAGEREF _Toc8552473 \h </w:instrText>
       </w:r>
       <w:r>
         <w:rPr>
@@ -1025,7 +1027,7 @@
         <w:rPr>
           <w:noProof/>
         </w:rPr>
-        <w:instrText xml:space="preserve"> PAGEREF _Toc8313961 \h </w:instrText>
+        <w:instrText xml:space="preserve"> PAGEREF _Toc8552474 \h </w:instrText>
       </w:r>
       <w:r>
         <w:rPr>
@@ -1083,7 +1085,7 @@
         <w:rPr>
           <w:noProof/>
         </w:rPr>
-        <w:instrText xml:space="preserve"> PAGEREF _Toc8313962 \h </w:instrText>
+        <w:instrText xml:space="preserve"> PAGEREF _Toc8552475 \h </w:instrText>
       </w:r>
       <w:r>
         <w:rPr>
@@ -1123,14 +1125,12 @@
       <w:r>
         <w:br w:type="page"/>
       </w:r>
-      <w:bookmarkStart w:id="0" w:name="_GoBack"/>
-      <w:bookmarkEnd w:id="0"/>
     </w:p>
     <w:p>
       <w:pPr>
         <w:pStyle w:val="Heading1"/>
       </w:pPr>
-      <w:bookmarkStart w:id="1" w:name="_Toc8313947"/>
+      <w:bookmarkStart w:id="1" w:name="_Toc8552460"/>
       <w:r>
         <w:lastRenderedPageBreak/>
         <w:t>Firmware Architecture</w:t>
@@ -1186,7 +1186,7 @@
       <w:pPr>
         <w:pStyle w:val="Heading2"/>
       </w:pPr>
-      <w:bookmarkStart w:id="2" w:name="_Toc8313948"/>
+      <w:bookmarkStart w:id="2" w:name="_Toc8552461"/>
       <w:r>
         <w:t xml:space="preserve">Mesh </w:t>
       </w:r>
@@ -1462,7 +1462,7 @@
       <w:pPr>
         <w:pStyle w:val="Heading2"/>
       </w:pPr>
-      <w:bookmarkStart w:id="3" w:name="_Toc8313949"/>
+      <w:bookmarkStart w:id="3" w:name="_Toc8552462"/>
       <w:r>
         <w:t>User Application</w:t>
       </w:r>
@@ -11427,7 +11427,7 @@
       <w:pPr>
         <w:pStyle w:val="Heading1"/>
       </w:pPr>
-      <w:bookmarkStart w:id="4" w:name="_Toc8313950"/>
+      <w:bookmarkStart w:id="4" w:name="_Toc8552463"/>
       <w:r>
         <w:lastRenderedPageBreak/>
         <w:t xml:space="preserve">MESH </w:t>
@@ -11466,7 +11466,7 @@
       <w:pPr>
         <w:pStyle w:val="Heading2"/>
       </w:pPr>
-      <w:bookmarkStart w:id="5" w:name="_Toc8313951"/>
+      <w:bookmarkStart w:id="5" w:name="_Toc8552464"/>
       <w:r>
         <w:t>Application Settings</w:t>
       </w:r>
@@ -11562,7 +11562,7 @@
       <w:pPr>
         <w:pStyle w:val="Heading2"/>
       </w:pPr>
-      <w:bookmarkStart w:id="6" w:name="_Toc8313952"/>
+      <w:bookmarkStart w:id="6" w:name="_Toc8552465"/>
       <w:proofErr w:type="spellStart"/>
       <w:r>
         <w:t>BLE_MESH_</w:t>
@@ -12066,7 +12066,7 @@
       <w:pPr>
         <w:pStyle w:val="Heading2"/>
       </w:pPr>
-      <w:bookmarkStart w:id="7" w:name="_Toc8313953"/>
+      <w:bookmarkStart w:id="7" w:name="_Toc8552466"/>
       <w:proofErr w:type="spellStart"/>
       <w:r>
         <w:lastRenderedPageBreak/>
@@ -12488,7 +12488,7 @@
       <w:pPr>
         <w:pStyle w:val="Heading2"/>
       </w:pPr>
-      <w:bookmarkStart w:id="8" w:name="_Toc8313954"/>
+      <w:bookmarkStart w:id="8" w:name="_Toc8552467"/>
       <w:r>
         <w:lastRenderedPageBreak/>
         <w:t xml:space="preserve">(Advanced) </w:t>
@@ -13106,7 +13106,7 @@
       <w:pPr>
         <w:pStyle w:val="Heading2"/>
       </w:pPr>
-      <w:bookmarkStart w:id="9" w:name="_Toc8313955"/>
+      <w:bookmarkStart w:id="9" w:name="_Toc8552468"/>
       <w:r>
         <w:lastRenderedPageBreak/>
         <w:t xml:space="preserve">(Advanced) </w:t>
@@ -13940,7 +13940,7 @@
       <w:pPr>
         <w:pStyle w:val="Heading1"/>
       </w:pPr>
-      <w:bookmarkStart w:id="10" w:name="_Toc8313956"/>
+      <w:bookmarkStart w:id="10" w:name="_Toc8552469"/>
       <w:r>
         <w:lastRenderedPageBreak/>
         <w:t>(Advanced) OTA</w:t>
@@ -14009,7 +14009,7 @@
       <w:pPr>
         <w:pStyle w:val="Heading1"/>
       </w:pPr>
-      <w:bookmarkStart w:id="11" w:name="_Toc8313957"/>
+      <w:bookmarkStart w:id="11" w:name="_Toc8552470"/>
       <w:r>
         <w:t xml:space="preserve">(Advanced) </w:t>
       </w:r>
@@ -14160,7 +14160,7 @@
       <w:pPr>
         <w:pStyle w:val="Heading1"/>
       </w:pPr>
-      <w:bookmarkStart w:id="12" w:name="_Toc8313958"/>
+      <w:bookmarkStart w:id="12" w:name="_Toc8552471"/>
       <w:r>
         <w:lastRenderedPageBreak/>
         <w:t>Exercises</w:t>
@@ -14171,7 +14171,7 @@
       <w:pPr>
         <w:pStyle w:val="Exercise"/>
       </w:pPr>
-      <w:bookmarkStart w:id="13" w:name="_Toc8313959"/>
+      <w:bookmarkStart w:id="13" w:name="_Toc8552472"/>
       <w:r>
         <w:t xml:space="preserve">Add an </w:t>
       </w:r>
@@ -14563,7 +14563,7 @@
       <w:pPr>
         <w:pStyle w:val="Exercise"/>
       </w:pPr>
-      <w:bookmarkStart w:id="14" w:name="_Toc8313960"/>
+      <w:bookmarkStart w:id="14" w:name="_Toc8552473"/>
       <w:r>
         <w:lastRenderedPageBreak/>
         <w:t xml:space="preserve">Add a </w:t>
@@ -14953,7 +14953,7 @@
       <w:pPr>
         <w:pStyle w:val="Exercise"/>
       </w:pPr>
-      <w:bookmarkStart w:id="15" w:name="_Toc8313961"/>
+      <w:bookmarkStart w:id="15" w:name="_Toc8552474"/>
       <w:r>
         <w:lastRenderedPageBreak/>
         <w:t xml:space="preserve">(Advanced) Add </w:t>
@@ -15922,7 +15922,7 @@
       <w:pPr>
         <w:pStyle w:val="Exercise"/>
       </w:pPr>
-      <w:bookmarkStart w:id="16" w:name="_Toc8313962"/>
+      <w:bookmarkStart w:id="16" w:name="_Toc8552475"/>
       <w:r>
         <w:lastRenderedPageBreak/>
         <w:t xml:space="preserve">(Advanced) Update </w:t>
@@ -23590,7 +23590,7 @@
   <w:style w:type="paragraph" w:default="1" w:styleId="Normal">
     <w:name w:val="Normal"/>
     <w:qFormat/>
-    <w:rsid w:val="00A33B36"/>
+    <w:rsid w:val="00760AF3"/>
   </w:style>
   <w:style w:type="paragraph" w:styleId="Heading1">
     <w:name w:val="heading 1"/>
@@ -23713,7 +23713,7 @@
     <w:uiPriority w:val="1"/>
     <w:semiHidden/>
     <w:unhideWhenUsed/>
-    <w:rsid w:val="00A33B36"/>
+    <w:rsid w:val="00760AF3"/>
   </w:style>
   <w:style w:type="table" w:default="1" w:styleId="TableNormal">
     <w:name w:val="Normal Table"/>
@@ -23735,7 +23735,7 @@
     <w:uiPriority w:val="99"/>
     <w:semiHidden/>
     <w:unhideWhenUsed/>
-    <w:rsid w:val="00A33B36"/>
+    <w:rsid w:val="00760AF3"/>
   </w:style>
   <w:style w:type="character" w:customStyle="1" w:styleId="Heading1Char">
     <w:name w:val="Heading 1 Char"/>
@@ -24633,7 +24633,7 @@
 </file>
 
 <file path=customXml/itemProps1.xml><?xml version="1.0" encoding="utf-8"?>
-<ds:datastoreItem xmlns:ds="http://schemas.openxmlformats.org/officeDocument/2006/customXml" ds:itemID="{532F96A0-6037-44C1-951B-345B4D5D4893}">
+<ds:datastoreItem xmlns:ds="http://schemas.openxmlformats.org/officeDocument/2006/customXml" ds:itemID="{008952AA-7804-4456-B2AC-EC6C6C3059EC}">
   <ds:schemaRefs>
     <ds:schemaRef ds:uri="http://schemas.openxmlformats.org/officeDocument/2006/bibliography"/>
   </ds:schemaRefs>

--- a/labmanual/English/WBT101-07C-Mesh-Firmware.docx
+++ b/labmanual/English/WBT101-07C-Mesh-Firmware.docx
@@ -9,6 +9,7 @@
         </w:rPr>
       </w:pPr>
       <w:bookmarkStart w:id="0" w:name="_GoBack"/>
+      <w:bookmarkEnd w:id="0"/>
       <w:r>
         <w:rPr>
           <w:rStyle w:val="BookTitle"/>
@@ -58,7 +59,6 @@
         <w:t>Firmware</w:t>
       </w:r>
     </w:p>
-    <w:bookmarkEnd w:id="0"/>
     <w:p>
       <w:r>
         <w:t xml:space="preserve">This chapter </w:t>
@@ -16461,6 +16461,15 @@
       <w:r>
         <w:t>to convert the HSL values to RGB values and then use the RGB values to control the three LEDs.</w:t>
       </w:r>
+      <w:r>
+        <w:t xml:space="preserve"> (In future releases of the SDK, </w:t>
+      </w:r>
+      <w:r>
+        <w:t xml:space="preserve">this will be provided as </w:t>
+      </w:r>
+      <w:r>
+        <w:t>middleware).</w:t>
+      </w:r>
     </w:p>
     <w:p>
       <w:pPr>
@@ -18206,6 +18215,15 @@
           <w:szCs w:val="20"/>
         </w:rPr>
         <w:t>}</w:t>
+      </w:r>
+    </w:p>
+    <w:p>
+      <w:pPr>
+        <w:pStyle w:val="ListParagraph"/>
+        <w:ind w:left="1440"/>
+      </w:pPr>
+      <w:r>
+        <w:t>Note: This function currently expects ranges for Hue of 0-360, Saturation of 0-100 and lightness of 0-100. This is what the app currently supplies. However, according to the BT Mesh spec, these should all be in the range of 0-65535. At some point this will be fixed in the apps and at that time this function will need to change accordingly.</w:t>
       </w:r>
     </w:p>
     <w:p>
@@ -18346,6 +18364,9 @@
             </w:pPr>
             <w:r>
               <w:t>MESH</w:t>
+            </w:r>
+            <w:r>
+              <w:t xml:space="preserve"> Firmware</w:t>
             </w:r>
             <w:r>
               <w:tab/>
@@ -23590,7 +23611,7 @@
   <w:style w:type="paragraph" w:default="1" w:styleId="Normal">
     <w:name w:val="Normal"/>
     <w:qFormat/>
-    <w:rsid w:val="00760AF3"/>
+    <w:rsid w:val="008459A4"/>
   </w:style>
   <w:style w:type="paragraph" w:styleId="Heading1">
     <w:name w:val="heading 1"/>
@@ -23713,7 +23734,7 @@
     <w:uiPriority w:val="1"/>
     <w:semiHidden/>
     <w:unhideWhenUsed/>
-    <w:rsid w:val="00760AF3"/>
+    <w:rsid w:val="008459A4"/>
   </w:style>
   <w:style w:type="table" w:default="1" w:styleId="TableNormal">
     <w:name w:val="Normal Table"/>
@@ -23735,7 +23756,7 @@
     <w:uiPriority w:val="99"/>
     <w:semiHidden/>
     <w:unhideWhenUsed/>
-    <w:rsid w:val="00760AF3"/>
+    <w:rsid w:val="008459A4"/>
   </w:style>
   <w:style w:type="character" w:customStyle="1" w:styleId="Heading1Char">
     <w:name w:val="Heading 1 Char"/>
@@ -24633,7 +24654,7 @@
 </file>
 
 <file path=customXml/itemProps1.xml><?xml version="1.0" encoding="utf-8"?>
-<ds:datastoreItem xmlns:ds="http://schemas.openxmlformats.org/officeDocument/2006/customXml" ds:itemID="{008952AA-7804-4456-B2AC-EC6C6C3059EC}">
+<ds:datastoreItem xmlns:ds="http://schemas.openxmlformats.org/officeDocument/2006/customXml" ds:itemID="{1E674FA9-C853-405A-A394-EC468A8C25CF}">
   <ds:schemaRefs>
     <ds:schemaRef ds:uri="http://schemas.openxmlformats.org/officeDocument/2006/bibliography"/>
   </ds:schemaRefs>
